--- a/הוכחת משפט הינדמן.docx
+++ b/הוכחת משפט הינדמן.docx
@@ -5,213 +5,37 @@
     <w:p>
       <w:pPr>
         <w:rPr>
+          <w:rtl/>
+        </w:rPr>
+      </w:pPr>
+      <w:r>
+        <w:rPr>
           <w:rFonts w:hint="cs"/>
           <w:rtl/>
         </w:rPr>
-      </w:pPr>
+        <w:t xml:space="preserve">4.11 </w:t>
+      </w:r>
       <w:r>
         <w:rPr>
           <w:rFonts w:hint="cs"/>
           <w:rtl/>
         </w:rPr>
-        <w:t>בהינתן ש</w:t>
+        <w:t xml:space="preserve">משפט -  </w:t>
       </w:r>
     </w:p>
     <w:p>
       <w:pPr>
         <w:rPr>
+          <w:i/>
+          <w:rtl/>
+        </w:rPr>
+      </w:pPr>
+      <w:r>
+        <w:rPr>
           <w:rFonts w:hint="cs"/>
           <w:rtl/>
         </w:rPr>
-      </w:pPr>
-      <m:oMathPara>
-        <m:oMath>
-          <m:r>
-            <m:rPr>
-              <m:scr m:val="double-struck"/>
-              <m:sty m:val="p"/>
-            </m:rPr>
-            <w:rPr>
-              <w:rFonts w:ascii="Cambria Math" w:hAnsi="Cambria Math" w:cs="Cambria Math" w:hint="cs"/>
-              <w:rtl/>
-            </w:rPr>
-            <m:t>N</m:t>
-          </m:r>
-          <m:r>
-            <m:rPr>
-              <m:sty m:val="p"/>
-            </m:rPr>
-            <w:rPr>
-              <w:rFonts w:ascii="Cambria Math" w:hAnsi="Cambria Math"/>
-            </w:rPr>
-            <m:t>=</m:t>
-          </m:r>
-          <m:nary>
-            <m:naryPr>
-              <m:chr m:val="⋃"/>
-              <m:limLoc m:val="undOvr"/>
-              <m:supHide m:val="on"/>
-              <m:ctrlPr>
-                <w:rPr>
-                  <w:rFonts w:ascii="Cambria Math" w:hAnsi="Cambria Math"/>
-                </w:rPr>
-              </m:ctrlPr>
-            </m:naryPr>
-            <m:sub>
-              <m:r>
-                <w:rPr>
-                  <w:rFonts w:ascii="Cambria Math" w:hAnsi="Cambria Math"/>
-                </w:rPr>
-                <m:t>1≤i≤r</m:t>
-              </m:r>
-            </m:sub>
-            <m:sup/>
-            <m:e>
-              <m:sSub>
-                <m:sSubPr>
-                  <m:ctrlPr>
-                    <w:rPr>
-                      <w:rFonts w:ascii="Cambria Math" w:hAnsi="Cambria Math"/>
-                      <w:i/>
-                      <w:iCs/>
-                    </w:rPr>
-                  </m:ctrlPr>
-                </m:sSubPr>
-                <m:e>
-                  <m:r>
-                    <w:rPr>
-                      <w:rFonts w:ascii="Cambria Math" w:hAnsi="Cambria Math"/>
-                    </w:rPr>
-                    <m:t>C</m:t>
-                  </m:r>
-                </m:e>
-                <m:sub>
-                  <m:r>
-                    <w:rPr>
-                      <w:rFonts w:ascii="Cambria Math" w:hAnsi="Cambria Math"/>
-                    </w:rPr>
-                    <m:t>i</m:t>
-                  </m:r>
-                </m:sub>
-              </m:sSub>
-            </m:e>
-          </m:nary>
-          <m:r>
-            <w:rPr>
-              <w:rFonts w:ascii="Cambria Math" w:hAnsi="Cambria Math"/>
-            </w:rPr>
-            <m:t xml:space="preserve"> :</m:t>
-          </m:r>
-          <m:r>
-            <m:rPr>
-              <m:sty m:val="p"/>
-            </m:rPr>
-            <w:rPr>
-              <w:rFonts w:ascii="Cambria Math" w:hAnsi="Cambria Math"/>
-            </w:rPr>
-            <m:t>1</m:t>
-          </m:r>
-          <m:r>
-            <w:rPr>
-              <w:rFonts w:ascii="Cambria Math" w:hAnsi="Cambria Math"/>
-            </w:rPr>
-            <m:t>≤r&lt;∞</m:t>
-          </m:r>
-          <m:r>
-            <w:rPr>
-              <w:rFonts w:ascii="Cambria Math" w:hAnsi="Cambria Math"/>
-            </w:rPr>
-            <m:t>, ∀i∀j(i≠j→</m:t>
-          </m:r>
-          <m:sSub>
-            <m:sSubPr>
-              <m:ctrlPr>
-                <w:rPr>
-                  <w:rFonts w:ascii="Cambria Math" w:hAnsi="Cambria Math"/>
-                  <w:i/>
-                </w:rPr>
-              </m:ctrlPr>
-            </m:sSubPr>
-            <m:e>
-              <m:r>
-                <w:rPr>
-                  <w:rFonts w:ascii="Cambria Math" w:hAnsi="Cambria Math"/>
-                </w:rPr>
-                <m:t>C</m:t>
-              </m:r>
-            </m:e>
-            <m:sub>
-              <m:r>
-                <w:rPr>
-                  <w:rFonts w:ascii="Cambria Math" w:hAnsi="Cambria Math"/>
-                </w:rPr>
-                <m:t>i</m:t>
-              </m:r>
-            </m:sub>
-          </m:sSub>
-          <m:r>
-            <w:rPr>
-              <w:rFonts w:ascii="Cambria Math" w:hAnsi="Cambria Math"/>
-            </w:rPr>
-            <m:t>∩</m:t>
-          </m:r>
-          <m:sSub>
-            <m:sSubPr>
-              <m:ctrlPr>
-                <w:rPr>
-                  <w:rFonts w:ascii="Cambria Math" w:hAnsi="Cambria Math"/>
-                  <w:i/>
-                </w:rPr>
-              </m:ctrlPr>
-            </m:sSubPr>
-            <m:e>
-              <m:r>
-                <w:rPr>
-                  <w:rFonts w:ascii="Cambria Math" w:hAnsi="Cambria Math"/>
-                </w:rPr>
-                <m:t>C</m:t>
-              </m:r>
-            </m:e>
-            <m:sub>
-              <m:r>
-                <w:rPr>
-                  <w:rFonts w:ascii="Cambria Math" w:hAnsi="Cambria Math"/>
-                </w:rPr>
-                <m:t>j</m:t>
-              </m:r>
-            </m:sub>
-          </m:sSub>
-          <m:r>
-            <w:rPr>
-              <w:rFonts w:ascii="Cambria Math" w:hAnsi="Cambria Math"/>
-            </w:rPr>
-            <m:t>=∅)</m:t>
-          </m:r>
-          <m:r>
-            <m:rPr>
-              <m:sty m:val="p"/>
-            </m:rPr>
-            <w:rPr>
-              <w:rFonts w:ascii="Cambria Math" w:hAnsi="Cambria Math"/>
-            </w:rPr>
-            <m:t xml:space="preserve"> </m:t>
-          </m:r>
-        </m:oMath>
-      </m:oMathPara>
-    </w:p>
-    <w:p>
-      <w:pPr>
-        <w:rPr>
-          <w:rFonts w:hint="cs"/>
-          <w:rtl/>
-        </w:rPr>
-      </w:pPr>
-      <w:r>
-        <w:rPr>
-          <w:rFonts w:hint="cs"/>
-          <w:rtl/>
-        </w:rPr>
-        <w:t xml:space="preserve">ויהי </w:t>
+        <w:t xml:space="preserve">יהי </w:t>
       </w:r>
       <m:oMath>
         <m:r>
@@ -231,329 +55,14 @@
           <w:rFonts w:hint="cs"/>
           <w:rtl/>
         </w:rPr>
-        <w:t xml:space="preserve"> אולטרה פילטר על </w:t>
-      </w:r>
-      <m:oMath>
-        <m:r>
-          <m:rPr>
-            <m:scr m:val="double-struck"/>
-            <m:sty m:val="p"/>
-          </m:rPr>
-          <w:rPr>
-            <w:rFonts w:ascii="Cambria Math" w:hAnsi="Cambria Math" w:cs="Cambria Math" w:hint="cs"/>
-            <w:rtl/>
-          </w:rPr>
-          <m:t>N</m:t>
-        </m:r>
-      </m:oMath>
-    </w:p>
-    <w:p>
-      <w:pPr>
+        <w:t xml:space="preserve"> אולטרה-</w:t>
+      </w:r>
+      <w:r>
         <w:rPr>
           <w:rFonts w:hint="cs"/>
           <w:rtl/>
         </w:rPr>
-      </w:pPr>
-      <w:r>
-        <w:rPr>
-          <w:rFonts w:hint="cs"/>
-          <w:rtl/>
-        </w:rPr>
-        <w:t xml:space="preserve">אזי קיים </w:t>
-      </w:r>
-      <m:oMath>
-        <m:sSub>
-          <m:sSubPr>
-            <m:ctrlPr>
-              <w:rPr>
-                <w:rFonts w:ascii="Cambria Math" w:hAnsi="Cambria Math"/>
-                <w:i/>
-              </w:rPr>
-            </m:ctrlPr>
-          </m:sSubPr>
-          <m:e>
-            <m:r>
-              <w:rPr>
-                <w:rFonts w:ascii="Cambria Math" w:hAnsi="Cambria Math"/>
-              </w:rPr>
-              <m:t>C</m:t>
-            </m:r>
-          </m:e>
-          <m:sub>
-            <m:r>
-              <w:rPr>
-                <w:rFonts w:ascii="Cambria Math" w:hAnsi="Cambria Math"/>
-              </w:rPr>
-              <m:t>i</m:t>
-            </m:r>
-          </m:sub>
-        </m:sSub>
-        <m:r>
-          <w:rPr>
-            <w:rFonts w:ascii="Cambria Math" w:hAnsi="Cambria Math"/>
-          </w:rPr>
-          <m:t>∈</m:t>
-        </m:r>
-        <m:r>
-          <m:rPr>
-            <m:scr m:val="fraktur"/>
-            <m:sty m:val="p"/>
-          </m:rPr>
-          <w:rPr>
-            <w:rFonts w:ascii="Cambria Math" w:hAnsi="Cambria Math" w:cs="Cambria Math" w:hint="cs"/>
-            <w:rtl/>
-          </w:rPr>
-          <m:t>A</m:t>
-        </m:r>
-      </m:oMath>
-      <w:r>
-        <w:rPr>
-          <w:rFonts w:hint="cs"/>
-          <w:rtl/>
-        </w:rPr>
-        <w:t>.</w:t>
-      </w:r>
-    </w:p>
-    <w:p>
-      <w:pPr>
-        <w:rPr>
-          <w:rFonts w:hint="cs"/>
-          <w:rtl/>
-        </w:rPr>
-      </w:pPr>
-      <w:r>
-        <w:rPr>
-          <w:rFonts w:hint="cs"/>
-          <w:rtl/>
-        </w:rPr>
-        <w:t>הוכחה:</w:t>
-      </w:r>
-    </w:p>
-    <w:p>
-      <w:pPr>
-        <w:rPr>
-          <w:rFonts w:eastAsiaTheme="minorEastAsia" w:hint="cs"/>
-          <w:i/>
-          <w:rtl/>
-        </w:rPr>
-      </w:pPr>
-      <w:r>
-        <w:rPr>
-          <w:rFonts w:hint="cs"/>
-          <w:rtl/>
-        </w:rPr>
-        <w:t xml:space="preserve">יהי </w:t>
-      </w:r>
-      <m:oMath>
-        <m:r>
-          <w:rPr>
-            <w:rFonts w:ascii="Cambria Math" w:hAnsi="Cambria Math"/>
-          </w:rPr>
-          <m:t>A∈</m:t>
-        </m:r>
-        <m:r>
-          <m:rPr>
-            <m:scr m:val="fraktur"/>
-            <m:sty m:val="p"/>
-          </m:rPr>
-          <w:rPr>
-            <w:rFonts w:ascii="Cambria Math" w:hAnsi="Cambria Math" w:cs="Cambria Math" w:hint="cs"/>
-            <w:rtl/>
-          </w:rPr>
-          <m:t>A</m:t>
-        </m:r>
-      </m:oMath>
-      <w:r>
-        <w:rPr>
-          <w:rFonts w:eastAsiaTheme="minorEastAsia" w:hint="cs"/>
-          <w:rtl/>
-        </w:rPr>
-        <w:t xml:space="preserve"> ברור כי </w:t>
-      </w:r>
-      <m:oMath>
-        <m:r>
-          <w:rPr>
-            <w:rFonts w:ascii="Cambria Math" w:eastAsiaTheme="minorEastAsia" w:hAnsi="Cambria Math"/>
-          </w:rPr>
-          <m:t>A⊆</m:t>
-        </m:r>
-        <m:r>
-          <m:rPr>
-            <m:scr m:val="double-struck"/>
-            <m:sty m:val="p"/>
-          </m:rPr>
-          <w:rPr>
-            <w:rFonts w:ascii="Cambria Math" w:hAnsi="Cambria Math" w:cs="Cambria Math" w:hint="cs"/>
-            <w:rtl/>
-          </w:rPr>
-          <m:t>N</m:t>
-        </m:r>
-      </m:oMath>
-      <w:r>
-        <w:rPr>
-          <w:rFonts w:hint="cs"/>
-          <w:i/>
-          <w:rtl/>
-        </w:rPr>
-        <w:t xml:space="preserve">. ולכן </w:t>
-      </w:r>
-      <m:oMath>
-        <m:r>
-          <m:rPr>
-            <m:sty m:val="p"/>
-          </m:rPr>
-          <w:rPr>
-            <w:rFonts w:ascii="Cambria Math" w:hAnsi="Cambria Math"/>
-          </w:rPr>
-          <m:t>A⊆</m:t>
-        </m:r>
-        <m:nary>
-          <m:naryPr>
-            <m:chr m:val="⋃"/>
-            <m:limLoc m:val="undOvr"/>
-            <m:supHide m:val="on"/>
-            <m:ctrlPr>
-              <w:rPr>
-                <w:rFonts w:ascii="Cambria Math" w:hAnsi="Cambria Math"/>
-              </w:rPr>
-            </m:ctrlPr>
-          </m:naryPr>
-          <m:sub>
-            <m:r>
-              <w:rPr>
-                <w:rFonts w:ascii="Cambria Math" w:hAnsi="Cambria Math"/>
-              </w:rPr>
-              <m:t>1≤i≤r</m:t>
-            </m:r>
-          </m:sub>
-          <m:sup/>
-          <m:e>
-            <m:sSub>
-              <m:sSubPr>
-                <m:ctrlPr>
-                  <w:rPr>
-                    <w:rFonts w:ascii="Cambria Math" w:hAnsi="Cambria Math"/>
-                    <w:i/>
-                    <w:iCs/>
-                  </w:rPr>
-                </m:ctrlPr>
-              </m:sSubPr>
-              <m:e>
-                <m:r>
-                  <w:rPr>
-                    <w:rFonts w:ascii="Cambria Math" w:hAnsi="Cambria Math"/>
-                  </w:rPr>
-                  <m:t>C</m:t>
-                </m:r>
-              </m:e>
-              <m:sub>
-                <m:r>
-                  <w:rPr>
-                    <w:rFonts w:ascii="Cambria Math" w:hAnsi="Cambria Math"/>
-                  </w:rPr>
-                  <m:t>i</m:t>
-                </m:r>
-              </m:sub>
-            </m:sSub>
-          </m:e>
-        </m:nary>
-      </m:oMath>
-      <w:r>
-        <w:rPr>
-          <w:rFonts w:eastAsiaTheme="minorEastAsia" w:hint="cs"/>
-          <w:i/>
-          <w:rtl/>
-        </w:rPr>
-        <w:t>.</w:t>
-      </w:r>
-    </w:p>
-    <w:p>
-      <w:pPr>
-        <w:rPr>
-          <w:rFonts w:hint="cs"/>
-          <w:i/>
-          <w:rtl/>
-        </w:rPr>
-      </w:pPr>
-    </w:p>
-    <w:p>
-      <w:pPr>
-        <w:rPr>
-          <w:rFonts w:hint="cs"/>
-          <w:rtl/>
-        </w:rPr>
-      </w:pPr>
-    </w:p>
-    <w:p>
-      <w:pPr>
-        <w:rPr>
-          <w:rtl/>
-        </w:rPr>
-      </w:pPr>
-      <w:r>
-        <w:rPr>
-          <w:rFonts w:hint="cs"/>
-          <w:rtl/>
-        </w:rPr>
-        <w:t xml:space="preserve">משפט -  </w:t>
-      </w:r>
-    </w:p>
-    <w:p>
-      <w:pPr>
-        <w:rPr>
-          <w:i/>
-          <w:rtl/>
-        </w:rPr>
-      </w:pPr>
-      <w:r>
-        <w:rPr>
-          <w:rFonts w:hint="cs"/>
-          <w:rtl/>
-        </w:rPr>
-        <w:t xml:space="preserve">יהי </w:t>
-      </w:r>
-      <m:oMath>
-        <m:r>
-          <m:rPr>
-            <m:scr m:val="fraktur"/>
-            <m:sty m:val="p"/>
-          </m:rPr>
-          <w:rPr>
-            <w:rFonts w:ascii="Cambria Math" w:hAnsi="Cambria Math" w:cs="Cambria Math" w:hint="cs"/>
-            <w:rtl/>
-          </w:rPr>
-          <m:t>A</m:t>
-        </m:r>
-      </m:oMath>
-      <w:r>
-        <w:rPr>
-          <w:rFonts w:hint="cs"/>
-          <w:rtl/>
-        </w:rPr>
-        <w:t xml:space="preserve"> אולטרה-</w:t>
-      </w:r>
-      <w:r>
-        <w:rPr>
-          <w:rFonts w:hint="cs"/>
-          <w:rtl/>
-        </w:rPr>
-        <w:t xml:space="preserve">פילטר </w:t>
-      </w:r>
-      <w:proofErr w:type="spellStart"/>
-      <w:r>
-        <w:rPr>
-          <w:rFonts w:hint="cs"/>
-          <w:rtl/>
-        </w:rPr>
-        <w:t>אידמפוטנטי</w:t>
-      </w:r>
-      <w:proofErr w:type="spellEnd"/>
-      <w:r>
-        <w:rPr>
-          <w:rFonts w:hint="cs"/>
-          <w:rtl/>
-        </w:rPr>
-        <w:t xml:space="preserve"> על </w:t>
+        <w:t xml:space="preserve">פילטר אידמפוטנטי על </w:t>
       </w:r>
       <w:r>
         <w:rPr>
@@ -3130,7 +2639,6 @@
           <w:i/>
           <w:rtl/>
         </w:rPr>
-        <w:lastRenderedPageBreak/>
         <w:t>אזי</w:t>
       </w:r>
     </w:p>
